--- a/How to do Repeated Measures ANOVAs in R.docx
+++ b/How to do Repeated Measures ANOVAs in R.docx
@@ -282,27 +282,23 @@
         </w:rPr>
         <w:t xml:space="preserve">Using this framework, we will see how we can very simply answer our questions with R and the </w:t>
       </w:r>
-      <w:hyperlink r:id="rId10" w:history="1">
-        <w:r>
-          <w:rPr>
-            <w:rFonts w:ascii="Times New Roman" w:eastAsia="Times New Roman" w:hAnsi="Times New Roman" w:cs="Times New Roman"/>
-            <w:color w:val="0000FF"/>
-            <w:sz w:val="24"/>
-            <w:szCs w:val="24"/>
-            <w:u w:val="single"/>
-            <w:lang w:eastAsia="en-IN"/>
-          </w:rPr>
-          <w:t>psycho</w:t>
-        </w:r>
-      </w:hyperlink>
-      <w:r>
-        <w:rPr>
-          <w:rFonts w:ascii="Times New Roman" w:eastAsia="Times New Roman" w:hAnsi="Times New Roman" w:cs="Times New Roman"/>
-          <w:sz w:val="24"/>
-          <w:szCs w:val="24"/>
-          <w:lang w:eastAsia="en-IN"/>
-        </w:rPr>
-        <w:t xml:space="preserve"> package.</w:t>
+      <w:r>
+        <w:rPr>
+          <w:rFonts w:ascii="Times New Roman" w:eastAsia="Times New Roman" w:hAnsi="Times New Roman" w:cs="Times New Roman"/>
+          <w:sz w:val="24"/>
+          <w:szCs w:val="24"/>
+          <w:lang w:eastAsia="en-IN"/>
+        </w:rPr>
+        <w:t xml:space="preserve">psycho </w:t>
+      </w:r>
+      <w:r>
+        <w:rPr>
+          <w:rFonts w:ascii="Times New Roman" w:eastAsia="Times New Roman" w:hAnsi="Times New Roman" w:cs="Times New Roman"/>
+          <w:sz w:val="24"/>
+          <w:szCs w:val="24"/>
+          <w:lang w:eastAsia="en-IN"/>
+        </w:rPr>
+        <w:t>package.</w:t>
       </w:r>
     </w:p>
     <w:p>
@@ -4368,7 +4364,7 @@
                     </pic:cNvPicPr>
                   </pic:nvPicPr>
                   <pic:blipFill>
-                    <a:blip r:embed="rId11">
+                    <a:blip r:embed="rId10">
                       <a:extLst>
                         <a:ext uri="{28A0092B-C50C-407E-A947-70E740481C1C}">
                           <a14:useLocalDpi xmlns:a14="http://schemas.microsoft.com/office/drawing/2010/main" val="0"/>
@@ -6406,7 +6402,7 @@
                     </pic:cNvPicPr>
                   </pic:nvPicPr>
                   <pic:blipFill>
-                    <a:blip r:embed="rId12">
+                    <a:blip r:embed="rId11">
                       <a:extLst>
                         <a:ext uri="{28A0092B-C50C-407E-A947-70E740481C1C}">
                           <a14:useLocalDpi xmlns:a14="http://schemas.microsoft.com/office/drawing/2010/main" val="0"/>

--- a/How to do Repeated Measures ANOVAs in R.docx
+++ b/How to do Repeated Measures ANOVAs in R.docx
@@ -128,177 +128,27 @@
           <w:szCs w:val="24"/>
           <w:lang w:eastAsia="en-IN"/>
         </w:rPr>
-        <w:t>There is now a tremendous amount of data showing the inadequacy of ANOVAs as a statistical procedure (</w:t>
-      </w:r>
-      <w:hyperlink r:id="rId4" w:history="1">
-        <w:r>
-          <w:rPr>
-            <w:rFonts w:ascii="Times New Roman" w:eastAsia="Times New Roman" w:hAnsi="Times New Roman" w:cs="Times New Roman"/>
-            <w:color w:val="0000FF"/>
-            <w:sz w:val="24"/>
-            <w:szCs w:val="24"/>
-            <w:u w:val="single"/>
-            <w:lang w:eastAsia="en-IN"/>
-          </w:rPr>
-          <w:t>Camilli, 1987</w:t>
-        </w:r>
-      </w:hyperlink>
-      <w:r>
-        <w:rPr>
-          <w:rFonts w:ascii="Times New Roman" w:eastAsia="Times New Roman" w:hAnsi="Times New Roman" w:cs="Times New Roman"/>
-          <w:sz w:val="24"/>
-          <w:szCs w:val="24"/>
-          <w:lang w:eastAsia="en-IN"/>
-        </w:rPr>
-        <w:t xml:space="preserve">; </w:t>
-      </w:r>
-      <w:hyperlink r:id="rId5" w:history="1">
-        <w:r>
-          <w:rPr>
-            <w:rFonts w:ascii="Times New Roman" w:eastAsia="Times New Roman" w:hAnsi="Times New Roman" w:cs="Times New Roman"/>
-            <w:color w:val="0000FF"/>
-            <w:sz w:val="24"/>
-            <w:szCs w:val="24"/>
-            <w:u w:val="single"/>
-            <w:lang w:eastAsia="en-IN"/>
-          </w:rPr>
-          <w:t>Levy, 1978</w:t>
-        </w:r>
-      </w:hyperlink>
-      <w:r>
-        <w:rPr>
-          <w:rFonts w:ascii="Times New Roman" w:eastAsia="Times New Roman" w:hAnsi="Times New Roman" w:cs="Times New Roman"/>
-          <w:sz w:val="24"/>
-          <w:szCs w:val="24"/>
-          <w:lang w:eastAsia="en-IN"/>
-        </w:rPr>
-        <w:t xml:space="preserve">; </w:t>
-      </w:r>
-      <w:hyperlink r:id="rId6" w:history="1">
-        <w:r>
-          <w:rPr>
-            <w:rFonts w:ascii="Times New Roman" w:eastAsia="Times New Roman" w:hAnsi="Times New Roman" w:cs="Times New Roman"/>
-            <w:color w:val="0000FF"/>
-            <w:sz w:val="24"/>
-            <w:szCs w:val="24"/>
-            <w:u w:val="single"/>
-            <w:lang w:eastAsia="en-IN"/>
-          </w:rPr>
-          <w:t>Vasey, 1987</w:t>
-        </w:r>
-      </w:hyperlink>
-      <w:r>
-        <w:rPr>
-          <w:rFonts w:ascii="Times New Roman" w:eastAsia="Times New Roman" w:hAnsi="Times New Roman" w:cs="Times New Roman"/>
-          <w:sz w:val="24"/>
-          <w:szCs w:val="24"/>
-          <w:lang w:eastAsia="en-IN"/>
-        </w:rPr>
-        <w:t xml:space="preserve">; </w:t>
-      </w:r>
-      <w:hyperlink r:id="rId7" w:history="1">
-        <w:r>
-          <w:rPr>
-            <w:rFonts w:ascii="Times New Roman" w:eastAsia="Times New Roman" w:hAnsi="Times New Roman" w:cs="Times New Roman"/>
-            <w:color w:val="0000FF"/>
-            <w:sz w:val="24"/>
-            <w:szCs w:val="24"/>
-            <w:u w:val="single"/>
-            <w:lang w:eastAsia="en-IN"/>
-          </w:rPr>
-          <w:t>Chang, 2009</w:t>
-        </w:r>
-      </w:hyperlink>
-      <w:r>
-        <w:rPr>
-          <w:rFonts w:ascii="Times New Roman" w:eastAsia="Times New Roman" w:hAnsi="Times New Roman" w:cs="Times New Roman"/>
-          <w:sz w:val="24"/>
-          <w:szCs w:val="24"/>
-          <w:lang w:eastAsia="en-IN"/>
-        </w:rPr>
-        <w:t>). Instead, many papers suggest moving toward the mixed-modelling framework (</w:t>
-      </w:r>
-      <w:hyperlink r:id="rId8" w:history="1">
-        <w:r>
-          <w:rPr>
-            <w:rFonts w:ascii="Times New Roman" w:eastAsia="Times New Roman" w:hAnsi="Times New Roman" w:cs="Times New Roman"/>
-            <w:color w:val="0000FF"/>
-            <w:sz w:val="24"/>
-            <w:szCs w:val="24"/>
-            <w:u w:val="single"/>
-            <w:lang w:eastAsia="en-IN"/>
-          </w:rPr>
-          <w:t>Kristensen, 2004</w:t>
-        </w:r>
-      </w:hyperlink>
-      <w:r>
-        <w:rPr>
-          <w:rFonts w:ascii="Times New Roman" w:eastAsia="Times New Roman" w:hAnsi="Times New Roman" w:cs="Times New Roman"/>
-          <w:sz w:val="24"/>
-          <w:szCs w:val="24"/>
-          <w:lang w:eastAsia="en-IN"/>
-        </w:rPr>
-        <w:t xml:space="preserve">; </w:t>
-      </w:r>
-      <w:hyperlink r:id="rId9" w:history="1">
-        <w:r>
-          <w:rPr>
-            <w:rFonts w:ascii="Times New Roman" w:eastAsia="Times New Roman" w:hAnsi="Times New Roman" w:cs="Times New Roman"/>
-            <w:color w:val="0000FF"/>
-            <w:sz w:val="24"/>
-            <w:szCs w:val="24"/>
-            <w:u w:val="single"/>
-            <w:lang w:eastAsia="en-IN"/>
-          </w:rPr>
-          <w:t>Jaeger, 2008</w:t>
-        </w:r>
-      </w:hyperlink>
-      <w:r>
-        <w:rPr>
-          <w:rFonts w:ascii="Times New Roman" w:eastAsia="Times New Roman" w:hAnsi="Times New Roman" w:cs="Times New Roman"/>
-          <w:sz w:val="24"/>
-          <w:szCs w:val="24"/>
-          <w:lang w:eastAsia="en-IN"/>
-        </w:rPr>
-        <w:t>), which was shown to be more flexible, accurate, powerful and suited for psychological data.</w:t>
-      </w:r>
-    </w:p>
-    <w:p>
-      <w:pPr>
-        <w:spacing w:before="100" w:beforeAutospacing="1" w:after="100" w:afterAutospacing="1" w:line="240" w:lineRule="auto"/>
-        <w:rPr>
-          <w:rFonts w:ascii="Times New Roman" w:eastAsia="Times New Roman" w:hAnsi="Times New Roman" w:cs="Times New Roman"/>
-          <w:sz w:val="24"/>
-          <w:szCs w:val="24"/>
-          <w:lang w:eastAsia="en-IN"/>
-        </w:rPr>
-      </w:pPr>
-      <w:r>
-        <w:rPr>
-          <w:rFonts w:ascii="Times New Roman" w:eastAsia="Times New Roman" w:hAnsi="Times New Roman" w:cs="Times New Roman"/>
-          <w:sz w:val="24"/>
-          <w:szCs w:val="24"/>
-          <w:lang w:eastAsia="en-IN"/>
-        </w:rPr>
-        <w:t xml:space="preserve">Using this framework, we will see how we can very simply answer our questions with R and the </w:t>
-      </w:r>
-      <w:r>
-        <w:rPr>
-          <w:rFonts w:ascii="Times New Roman" w:eastAsia="Times New Roman" w:hAnsi="Times New Roman" w:cs="Times New Roman"/>
-          <w:sz w:val="24"/>
-          <w:szCs w:val="24"/>
-          <w:lang w:eastAsia="en-IN"/>
-        </w:rPr>
-        <w:t xml:space="preserve">psycho </w:t>
-      </w:r>
-      <w:r>
-        <w:rPr>
-          <w:rFonts w:ascii="Times New Roman" w:eastAsia="Times New Roman" w:hAnsi="Times New Roman" w:cs="Times New Roman"/>
-          <w:sz w:val="24"/>
-          <w:szCs w:val="24"/>
-          <w:lang w:eastAsia="en-IN"/>
-        </w:rPr>
-        <w:t>package.</w:t>
+        <w:t xml:space="preserve">we will see how we can very simply answer our questions with R and the </w:t>
+      </w:r>
+      <w:r>
+        <w:rPr>
+          <w:rFonts w:ascii="Times New Roman" w:eastAsia="Times New Roman" w:hAnsi="Times New Roman" w:cs="Times New Roman"/>
+          <w:color w:val="0000FF"/>
+          <w:sz w:val="24"/>
+          <w:szCs w:val="24"/>
+          <w:u w:val="single"/>
+          <w:lang w:eastAsia="en-IN"/>
+        </w:rPr>
+        <w:t>psycho</w:t>
+      </w:r>
+      <w:r>
+        <w:rPr>
+          <w:rFonts w:ascii="Times New Roman" w:eastAsia="Times New Roman" w:hAnsi="Times New Roman" w:cs="Times New Roman"/>
+          <w:sz w:val="24"/>
+          <w:szCs w:val="24"/>
+          <w:lang w:eastAsia="en-IN"/>
+        </w:rPr>
+        <w:t xml:space="preserve"> package.</w:t>
       </w:r>
     </w:p>
     <w:p>
@@ -1530,7 +1380,6 @@
           <w:szCs w:val="48"/>
           <w:lang w:eastAsia="en-IN"/>
         </w:rPr>
-        <w:lastRenderedPageBreak/>
         <w:t>The effect of Emotion</w:t>
       </w:r>
     </w:p>
@@ -1593,6 +1442,7 @@
           <w:szCs w:val="24"/>
           <w:lang w:eastAsia="en-IN"/>
         </w:rPr>
+        <w:lastRenderedPageBreak/>
         <w:t>Let’s run it:</w:t>
       </w:r>
     </w:p>
@@ -2770,17 +2620,7 @@
           <w:szCs w:val="20"/>
           <w:lang w:eastAsia="en-IN"/>
         </w:rPr>
-        <w:t xml:space="preserve">The overall model predicting Subjective_Valence (formula = Subjective_Valence ~ Emotion_Condition + (1 | Participant_ID)) successfully converged and explained 56.73% of the variance of the endogen (the conditional R2). The variance explained by the fixed effects was of 52.62% (the marginal R2) and the one explained by the random effects of 4.11%. The </w:t>
-      </w:r>
-      <w:r>
-        <w:rPr>
-          <w:rFonts w:ascii="Courier New" w:eastAsia="Times New Roman" w:hAnsi="Courier New" w:cs="Courier New"/>
-          <w:sz w:val="20"/>
-          <w:szCs w:val="20"/>
-          <w:lang w:eastAsia="en-IN"/>
-        </w:rPr>
-        <w:lastRenderedPageBreak/>
-        <w:t>model's intercept is at -56.34 (SE = 2.88, 95% CI [-62.07, -50.61]). Within this model:</w:t>
+        <w:t>The overall model predicting Subjective_Valence (formula = Subjective_Valence ~ Emotion_Condition + (1 | Participant_ID)) successfully converged and explained 56.73% of the variance of the endogen (the conditional R2). The variance explained by the fixed effects was of 52.62% (the marginal R2) and the one explained by the random effects of 4.11%. The model's intercept is at -56.34 (SE = 2.88, 95% CI [-62.07, -50.61]). Within this model:</w:t>
       </w:r>
     </w:p>
     <w:p>
@@ -2865,6 +2705,7 @@
           <w:szCs w:val="24"/>
           <w:lang w:eastAsia="en-IN"/>
         </w:rPr>
+        <w:lastRenderedPageBreak/>
         <w:t>Then, we wou’d like to see how the levels are different. To do this, we have to run a “contrast” analysis, comparing the estimated means of each level.</w:t>
       </w:r>
     </w:p>
@@ -4364,7 +4205,7 @@
                     </pic:cNvPicPr>
                   </pic:nvPicPr>
                   <pic:blipFill>
-                    <a:blip r:embed="rId10">
+                    <a:blip r:embed="rId4">
                       <a:extLst>
                         <a:ext uri="{28A0092B-C50C-407E-A947-70E740481C1C}">
                           <a14:useLocalDpi xmlns:a14="http://schemas.microsoft.com/office/drawing/2010/main" val="0"/>
@@ -6402,7 +6243,7 @@
                     </pic:cNvPicPr>
                   </pic:nvPicPr>
                   <pic:blipFill>
-                    <a:blip r:embed="rId11">
+                    <a:blip r:embed="rId5">
                       <a:extLst>
                         <a:ext uri="{28A0092B-C50C-407E-A947-70E740481C1C}">
                           <a14:useLocalDpi xmlns:a14="http://schemas.microsoft.com/office/drawing/2010/main" val="0"/>
